--- a/DOWNLOADS/PROPOSTAS_GERADAS/ORCAMENTO_U_153036_E_900192025.docx
+++ b/DOWNLOADS/PROPOSTAS_GERADAS/ORCAMENTO_U_153036_E_900192025.docx
@@ -1310,7 +1310,213 @@
               <w:jc w:val="center"/>
             </w:pPr>
             <w:r>
-              <w:t>8</w:t>
+              <w:t>10.0</w:t>
+            </w:r>
+          </w:p>
+        </w:tc>
+        <w:tc>
+          <w:tcPr>
+            <w:tcW w:type="dxa" w:w="1276"/>
+          </w:tcPr>
+          <w:p>
+            <w:pPr>
+              <w:jc w:val="center"/>
+            </w:pPr>
+            <w:r>
+              <w:t>5</w:t>
+            </w:r>
+          </w:p>
+        </w:tc>
+        <w:tc>
+          <w:tcPr>
+            <w:tcW w:type="dxa" w:w="1134"/>
+          </w:tcPr>
+          <w:p>
+            <w:pPr>
+              <w:jc w:val="center"/>
+            </w:pPr>
+            <w:r>
+              <w:t>Jogo</w:t>
+            </w:r>
+          </w:p>
+        </w:tc>
+        <w:tc>
+          <w:tcPr>
+            <w:tcW w:type="dxa" w:w="1843"/>
+          </w:tcPr>
+          <w:p>
+            <w:r>
+              <w:rPr>
+                <w:b/>
+              </w:rPr>
+              <w:t>SG</w:t>
+            </w:r>
+          </w:p>
+        </w:tc>
+        <w:tc>
+          <w:tcPr>
+            <w:tcW w:type="dxa" w:w="2835"/>
+          </w:tcPr>
+          <w:p>
+            <w:r>
+              <w:rPr>
+                <w:b/>
+              </w:rPr>
+              <w:t>ENCORDOAMENTO 012 ACO BRONZE 85 15 P/VIOLAO 0.012 - 0.054 SG</w:t>
+            </w:r>
+          </w:p>
+        </w:tc>
+        <w:tc>
+          <w:tcPr>
+            <w:tcW w:type="dxa" w:w="2835"/>
+          </w:tcPr>
+          <w:p>
+            <w:r>
+              <w:t>x</w:t>
+            </w:r>
+          </w:p>
+        </w:tc>
+        <w:tc>
+          <w:tcPr>
+            <w:tcW w:type="dxa" w:w="2551"/>
+          </w:tcPr>
+          <w:p>
+            <w:pPr>
+              <w:jc w:val="center"/>
+            </w:pPr>
+            <w:r>
+              <w:t>R$ 41,10</w:t>
+            </w:r>
+          </w:p>
+        </w:tc>
+        <w:tc>
+          <w:tcPr>
+            <w:tcW w:type="dxa" w:w="1985"/>
+          </w:tcPr>
+          <w:p>
+            <w:pPr>
+              <w:jc w:val="center"/>
+            </w:pPr>
+            <w:r>
+              <w:t>R$ 205,48</w:t>
+            </w:r>
+          </w:p>
+        </w:tc>
+      </w:tr>
+      <w:tr>
+        <w:tc>
+          <w:tcPr>
+            <w:tcW w:type="dxa" w:w="1560"/>
+          </w:tcPr>
+          <w:p>
+            <w:pPr>
+              <w:jc w:val="center"/>
+            </w:pPr>
+            <w:r>
+              <w:t>8.0</w:t>
+            </w:r>
+          </w:p>
+        </w:tc>
+        <w:tc>
+          <w:tcPr>
+            <w:tcW w:type="dxa" w:w="1276"/>
+          </w:tcPr>
+          <w:p>
+            <w:pPr>
+              <w:jc w:val="center"/>
+            </w:pPr>
+            <w:r>
+              <w:t>5</w:t>
+            </w:r>
+          </w:p>
+        </w:tc>
+        <w:tc>
+          <w:tcPr>
+            <w:tcW w:type="dxa" w:w="1134"/>
+          </w:tcPr>
+          <w:p>
+            <w:pPr>
+              <w:jc w:val="center"/>
+            </w:pPr>
+            <w:r>
+              <w:t>Jogo</w:t>
+            </w:r>
+          </w:p>
+        </w:tc>
+        <w:tc>
+          <w:tcPr>
+            <w:tcW w:type="dxa" w:w="1843"/>
+          </w:tcPr>
+          <w:p>
+            <w:r>
+              <w:rPr>
+                <w:b/>
+              </w:rPr>
+              <w:t>SG</w:t>
+            </w:r>
+          </w:p>
+        </w:tc>
+        <w:tc>
+          <w:tcPr>
+            <w:tcW w:type="dxa" w:w="2835"/>
+          </w:tcPr>
+          <w:p>
+            <w:r>
+              <w:rPr>
+                <w:b/>
+              </w:rPr>
+              <w:t>ENCORDOAMENTO 012 ACO BRONZE 85 15 P/VIOLAO 0.012 - 0.054 SG</w:t>
+            </w:r>
+          </w:p>
+        </w:tc>
+        <w:tc>
+          <w:tcPr>
+            <w:tcW w:type="dxa" w:w="2835"/>
+          </w:tcPr>
+          <w:p>
+            <w:r>
+              <w:t>x</w:t>
+            </w:r>
+          </w:p>
+        </w:tc>
+        <w:tc>
+          <w:tcPr>
+            <w:tcW w:type="dxa" w:w="2551"/>
+          </w:tcPr>
+          <w:p>
+            <w:pPr>
+              <w:jc w:val="center"/>
+            </w:pPr>
+            <w:r>
+              <w:t>R$ 41,10</w:t>
+            </w:r>
+          </w:p>
+        </w:tc>
+        <w:tc>
+          <w:tcPr>
+            <w:tcW w:type="dxa" w:w="1985"/>
+          </w:tcPr>
+          <w:p>
+            <w:pPr>
+              <w:jc w:val="center"/>
+            </w:pPr>
+            <w:r>
+              <w:t>R$ 205,48</w:t>
+            </w:r>
+          </w:p>
+        </w:tc>
+      </w:tr>
+      <w:tr>
+        <w:tc>
+          <w:tcPr>
+            <w:tcW w:type="dxa" w:w="1560"/>
+          </w:tcPr>
+          <w:p>
+            <w:pPr>
+              <w:jc w:val="center"/>
+            </w:pPr>
+            <w:r>
+              <w:t>9.0</w:t>
             </w:r>
           </w:p>
         </w:tc>
@@ -1413,7 +1619,110 @@
               <w:jc w:val="center"/>
             </w:pPr>
             <w:r>
-              <w:t>9</w:t>
+              <w:t>11.0</w:t>
+            </w:r>
+          </w:p>
+        </w:tc>
+        <w:tc>
+          <w:tcPr>
+            <w:tcW w:type="dxa" w:w="1276"/>
+          </w:tcPr>
+          <w:p>
+            <w:pPr>
+              <w:jc w:val="center"/>
+            </w:pPr>
+            <w:r>
+              <w:t>5</w:t>
+            </w:r>
+          </w:p>
+        </w:tc>
+        <w:tc>
+          <w:tcPr>
+            <w:tcW w:type="dxa" w:w="1134"/>
+          </w:tcPr>
+          <w:p>
+            <w:pPr>
+              <w:jc w:val="center"/>
+            </w:pPr>
+            <w:r>
+              <w:t>Jogo</w:t>
+            </w:r>
+          </w:p>
+        </w:tc>
+        <w:tc>
+          <w:tcPr>
+            <w:tcW w:type="dxa" w:w="1843"/>
+          </w:tcPr>
+          <w:p>
+            <w:r>
+              <w:rPr>
+                <w:b/>
+              </w:rPr>
+              <w:t>SG</w:t>
+            </w:r>
+          </w:p>
+        </w:tc>
+        <w:tc>
+          <w:tcPr>
+            <w:tcW w:type="dxa" w:w="2835"/>
+          </w:tcPr>
+          <w:p>
+            <w:r>
+              <w:rPr>
+                <w:b/>
+              </w:rPr>
+              <w:t>ENCORDOAMENTO 012 ACO BRONZE 85 15 P/VIOLAO 0.012 - 0.054 SG</w:t>
+            </w:r>
+          </w:p>
+        </w:tc>
+        <w:tc>
+          <w:tcPr>
+            <w:tcW w:type="dxa" w:w="2835"/>
+          </w:tcPr>
+          <w:p>
+            <w:r>
+              <w:t>x</w:t>
+            </w:r>
+          </w:p>
+        </w:tc>
+        <w:tc>
+          <w:tcPr>
+            <w:tcW w:type="dxa" w:w="2551"/>
+          </w:tcPr>
+          <w:p>
+            <w:pPr>
+              <w:jc w:val="center"/>
+            </w:pPr>
+            <w:r>
+              <w:t>R$ 41,10</w:t>
+            </w:r>
+          </w:p>
+        </w:tc>
+        <w:tc>
+          <w:tcPr>
+            <w:tcW w:type="dxa" w:w="1985"/>
+          </w:tcPr>
+          <w:p>
+            <w:pPr>
+              <w:jc w:val="center"/>
+            </w:pPr>
+            <w:r>
+              <w:t>R$ 205,48</w:t>
+            </w:r>
+          </w:p>
+        </w:tc>
+      </w:tr>
+      <w:tr>
+        <w:tc>
+          <w:tcPr>
+            <w:tcW w:type="dxa" w:w="1560"/>
+          </w:tcPr>
+          <w:p>
+            <w:pPr>
+              <w:jc w:val="center"/>
+            </w:pPr>
+            <w:r>
+              <w:t>8.0</w:t>
             </w:r>
           </w:p>
         </w:tc>
@@ -1516,213 +1825,7 @@
               <w:jc w:val="center"/>
             </w:pPr>
             <w:r>
-              <w:t>10</w:t>
-            </w:r>
-          </w:p>
-        </w:tc>
-        <w:tc>
-          <w:tcPr>
-            <w:tcW w:type="dxa" w:w="1276"/>
-          </w:tcPr>
-          <w:p>
-            <w:pPr>
-              <w:jc w:val="center"/>
-            </w:pPr>
-            <w:r>
-              <w:t>5</w:t>
-            </w:r>
-          </w:p>
-        </w:tc>
-        <w:tc>
-          <w:tcPr>
-            <w:tcW w:type="dxa" w:w="1134"/>
-          </w:tcPr>
-          <w:p>
-            <w:pPr>
-              <w:jc w:val="center"/>
-            </w:pPr>
-            <w:r>
-              <w:t>Jogo</w:t>
-            </w:r>
-          </w:p>
-        </w:tc>
-        <w:tc>
-          <w:tcPr>
-            <w:tcW w:type="dxa" w:w="1843"/>
-          </w:tcPr>
-          <w:p>
-            <w:r>
-              <w:rPr>
-                <w:b/>
-              </w:rPr>
-              <w:t>VANRAL</w:t>
-            </w:r>
-          </w:p>
-        </w:tc>
-        <w:tc>
-          <w:tcPr>
-            <w:tcW w:type="dxa" w:w="2835"/>
-          </w:tcPr>
-          <w:p>
-            <w:r>
-              <w:rPr>
-                <w:b/>
-              </w:rPr>
-              <w:t>ENCORDOAMENTO AÇO VIOLA</w:t>
-            </w:r>
-          </w:p>
-        </w:tc>
-        <w:tc>
-          <w:tcPr>
-            <w:tcW w:type="dxa" w:w="2835"/>
-          </w:tcPr>
-          <w:p>
-            <w:r>
-              <w:t>x</w:t>
-            </w:r>
-          </w:p>
-        </w:tc>
-        <w:tc>
-          <w:tcPr>
-            <w:tcW w:type="dxa" w:w="2551"/>
-          </w:tcPr>
-          <w:p>
-            <w:pPr>
-              <w:jc w:val="center"/>
-            </w:pPr>
-            <w:r>
-              <w:t>R$ 30,08</w:t>
-            </w:r>
-          </w:p>
-        </w:tc>
-        <w:tc>
-          <w:tcPr>
-            <w:tcW w:type="dxa" w:w="1985"/>
-          </w:tcPr>
-          <w:p>
-            <w:pPr>
-              <w:jc w:val="center"/>
-            </w:pPr>
-            <w:r>
-              <w:t>R$ 150,40</w:t>
-            </w:r>
-          </w:p>
-        </w:tc>
-      </w:tr>
-      <w:tr>
-        <w:tc>
-          <w:tcPr>
-            <w:tcW w:type="dxa" w:w="1560"/>
-          </w:tcPr>
-          <w:p>
-            <w:pPr>
-              <w:jc w:val="center"/>
-            </w:pPr>
-            <w:r>
-              <w:t>11</w:t>
-            </w:r>
-          </w:p>
-        </w:tc>
-        <w:tc>
-          <w:tcPr>
-            <w:tcW w:type="dxa" w:w="1276"/>
-          </w:tcPr>
-          <w:p>
-            <w:pPr>
-              <w:jc w:val="center"/>
-            </w:pPr>
-            <w:r>
-              <w:t>5</w:t>
-            </w:r>
-          </w:p>
-        </w:tc>
-        <w:tc>
-          <w:tcPr>
-            <w:tcW w:type="dxa" w:w="1134"/>
-          </w:tcPr>
-          <w:p>
-            <w:pPr>
-              <w:jc w:val="center"/>
-            </w:pPr>
-            <w:r>
-              <w:t>Jogo</w:t>
-            </w:r>
-          </w:p>
-        </w:tc>
-        <w:tc>
-          <w:tcPr>
-            <w:tcW w:type="dxa" w:w="1843"/>
-          </w:tcPr>
-          <w:p>
-            <w:r>
-              <w:rPr>
-                <w:b/>
-              </w:rPr>
-              <w:t>VANRAL</w:t>
-            </w:r>
-          </w:p>
-        </w:tc>
-        <w:tc>
-          <w:tcPr>
-            <w:tcW w:type="dxa" w:w="2835"/>
-          </w:tcPr>
-          <w:p>
-            <w:r>
-              <w:rPr>
-                <w:b/>
-              </w:rPr>
-              <w:t>ENCORDOAMENTO AÇO VIOLINO</w:t>
-            </w:r>
-          </w:p>
-        </w:tc>
-        <w:tc>
-          <w:tcPr>
-            <w:tcW w:type="dxa" w:w="2835"/>
-          </w:tcPr>
-          <w:p>
-            <w:r>
-              <w:t>x</w:t>
-            </w:r>
-          </w:p>
-        </w:tc>
-        <w:tc>
-          <w:tcPr>
-            <w:tcW w:type="dxa" w:w="2551"/>
-          </w:tcPr>
-          <w:p>
-            <w:pPr>
-              <w:jc w:val="center"/>
-            </w:pPr>
-            <w:r>
-              <w:t>R$ 28,92</w:t>
-            </w:r>
-          </w:p>
-        </w:tc>
-        <w:tc>
-          <w:tcPr>
-            <w:tcW w:type="dxa" w:w="1985"/>
-          </w:tcPr>
-          <w:p>
-            <w:pPr>
-              <w:jc w:val="center"/>
-            </w:pPr>
-            <w:r>
-              <w:t>R$ 144,59</w:t>
-            </w:r>
-          </w:p>
-        </w:tc>
-      </w:tr>
-      <w:tr>
-        <w:tc>
-          <w:tcPr>
-            <w:tcW w:type="dxa" w:w="1560"/>
-          </w:tcPr>
-          <w:p>
-            <w:pPr>
-              <w:jc w:val="center"/>
-            </w:pPr>
-            <w:r>
-              <w:t>12</w:t>
+              <w:t>9.0</w:t>
             </w:r>
           </w:p>
         </w:tc>
@@ -1774,7 +1877,7 @@
               <w:rPr>
                 <w:b/>
               </w:rPr>
-              <w:t>Encordamento SG Violao Nylon Bronze 65-35 Prata</w:t>
+              <w:t>ENCORDOAMENTO 012 ACO BRONZE 85 15 P/VIOLAO 0.012 - 0.054 SG</w:t>
             </w:r>
           </w:p>
         </w:tc>
@@ -1797,7 +1900,7 @@
               <w:jc w:val="center"/>
             </w:pPr>
             <w:r>
-              <w:t>R$ 32,48</w:t>
+              <w:t>R$ 41,10</w:t>
             </w:r>
           </w:p>
         </w:tc>
@@ -1810,7 +1913,110 @@
               <w:jc w:val="center"/>
             </w:pPr>
             <w:r>
-              <w:t>R$ 162,41</w:t>
+              <w:t>R$ 205,48</w:t>
+            </w:r>
+          </w:p>
+        </w:tc>
+      </w:tr>
+      <w:tr>
+        <w:tc>
+          <w:tcPr>
+            <w:tcW w:type="dxa" w:w="1560"/>
+          </w:tcPr>
+          <w:p>
+            <w:pPr>
+              <w:jc w:val="center"/>
+            </w:pPr>
+            <w:r>
+              <w:t>11.0</w:t>
+            </w:r>
+          </w:p>
+        </w:tc>
+        <w:tc>
+          <w:tcPr>
+            <w:tcW w:type="dxa" w:w="1276"/>
+          </w:tcPr>
+          <w:p>
+            <w:pPr>
+              <w:jc w:val="center"/>
+            </w:pPr>
+            <w:r>
+              <w:t>5</w:t>
+            </w:r>
+          </w:p>
+        </w:tc>
+        <w:tc>
+          <w:tcPr>
+            <w:tcW w:type="dxa" w:w="1134"/>
+          </w:tcPr>
+          <w:p>
+            <w:pPr>
+              <w:jc w:val="center"/>
+            </w:pPr>
+            <w:r>
+              <w:t>Jogo</w:t>
+            </w:r>
+          </w:p>
+        </w:tc>
+        <w:tc>
+          <w:tcPr>
+            <w:tcW w:type="dxa" w:w="1843"/>
+          </w:tcPr>
+          <w:p>
+            <w:r>
+              <w:rPr>
+                <w:b/>
+              </w:rPr>
+              <w:t>SG</w:t>
+            </w:r>
+          </w:p>
+        </w:tc>
+        <w:tc>
+          <w:tcPr>
+            <w:tcW w:type="dxa" w:w="2835"/>
+          </w:tcPr>
+          <w:p>
+            <w:r>
+              <w:rPr>
+                <w:b/>
+              </w:rPr>
+              <w:t>ENCORDOAMENTO 012 ACO BRONZE 85 15 P/VIOLAO 0.012 - 0.054 SG</w:t>
+            </w:r>
+          </w:p>
+        </w:tc>
+        <w:tc>
+          <w:tcPr>
+            <w:tcW w:type="dxa" w:w="2835"/>
+          </w:tcPr>
+          <w:p>
+            <w:r>
+              <w:t>x</w:t>
+            </w:r>
+          </w:p>
+        </w:tc>
+        <w:tc>
+          <w:tcPr>
+            <w:tcW w:type="dxa" w:w="2551"/>
+          </w:tcPr>
+          <w:p>
+            <w:pPr>
+              <w:jc w:val="center"/>
+            </w:pPr>
+            <w:r>
+              <w:t>R$ 41,10</w:t>
+            </w:r>
+          </w:p>
+        </w:tc>
+        <w:tc>
+          <w:tcPr>
+            <w:tcW w:type="dxa" w:w="1985"/>
+          </w:tcPr>
+          <w:p>
+            <w:pPr>
+              <w:jc w:val="center"/>
+            </w:pPr>
+            <w:r>
+              <w:t>R$ 205,48</w:t>
             </w:r>
           </w:p>
         </w:tc>
@@ -1892,7 +2098,7 @@
               <w:rPr>
                 <w:b/>
               </w:rPr>
-              <w:t>R$ 746,56</w:t>
+              <w:t>R$ 1.316,57</w:t>
             </w:r>
           </w:p>
         </w:tc>
